--- a/Kokorev Mikhail/Лабораторная №2.docx
+++ b/Kokorev Mikhail/Лабораторная №2.docx
@@ -720,21 +720,7 @@
             <w:rStyle w:val="a7"/>
             <w:noProof/>
           </w:rPr>
-          <w:t>Исходный</w:t>
-        </w:r>
-        <w:r>
-          <w:rPr>
-            <w:rStyle w:val="a7"/>
-            <w:noProof/>
-          </w:rPr>
-          <w:t xml:space="preserve"> </w:t>
-        </w:r>
-        <w:r>
-          <w:rPr>
-            <w:rStyle w:val="a7"/>
-            <w:noProof/>
-          </w:rPr>
-          <w:t>код программы</w:t>
+          <w:t>Исходный код программы</w:t>
         </w:r>
         <w:r>
           <w:rPr>
@@ -1154,6 +1140,9 @@
       <w:pPr>
         <w:pStyle w:val="Main1"/>
         <w:jc w:val="center"/>
+        <w:rPr>
+          <w:lang w:val="en-US"/>
+        </w:rPr>
       </w:pPr>
       <w:bookmarkStart w:id="17" w:name="_Toc118103387"/>
       <w:r>
@@ -1162,18 +1151,18 @@
         </w:rPr>
         <w:lastRenderedPageBreak/>
         <w:drawing>
-          <wp:anchor distT="0" distB="0" distL="114300" distR="114300" simplePos="0" relativeHeight="251660288" behindDoc="0" locked="0" layoutInCell="1" allowOverlap="1" wp14:anchorId="61E2974B" wp14:editId="6B8EB15B">
+          <wp:anchor distT="0" distB="0" distL="114300" distR="114300" simplePos="0" relativeHeight="251660288" behindDoc="0" locked="0" layoutInCell="1" allowOverlap="1" wp14:anchorId="2D4BA16A" wp14:editId="696E4FD6">
             <wp:simplePos x="0" y="0"/>
-            <wp:positionH relativeFrom="page">
-              <wp:align>left</wp:align>
+            <wp:positionH relativeFrom="column">
+              <wp:posOffset>-1016000</wp:posOffset>
             </wp:positionH>
             <wp:positionV relativeFrom="paragraph">
-              <wp:posOffset>295275</wp:posOffset>
+              <wp:posOffset>302260</wp:posOffset>
             </wp:positionV>
-            <wp:extent cx="7513320" cy="3619500"/>
-            <wp:effectExtent l="0" t="0" r="0" b="0"/>
+            <wp:extent cx="7430770" cy="3575050"/>
+            <wp:effectExtent l="0" t="0" r="0" b="6350"/>
             <wp:wrapSquare wrapText="bothSides"/>
-            <wp:docPr id="1" name="Рисунок 1"/>
+            <wp:docPr id="4" name="Рисунок 4"/>
             <wp:cNvGraphicFramePr>
               <a:graphicFrameLocks xmlns:a="http://schemas.openxmlformats.org/drawingml/2006/main" noChangeAspect="1"/>
             </wp:cNvGraphicFramePr>
@@ -1181,7 +1170,7 @@
               <a:graphicData uri="http://schemas.openxmlformats.org/drawingml/2006/picture">
                 <pic:pic xmlns:pic="http://schemas.openxmlformats.org/drawingml/2006/picture">
                   <pic:nvPicPr>
-                    <pic:cNvPr id="0" name="Picture 1"/>
+                    <pic:cNvPr id="0" name="Picture 2"/>
                     <pic:cNvPicPr>
                       <a:picLocks noChangeAspect="1" noChangeArrowheads="1"/>
                     </pic:cNvPicPr>
@@ -1202,7 +1191,7 @@
                   <pic:spPr bwMode="auto">
                     <a:xfrm>
                       <a:off x="0" y="0"/>
-                      <a:ext cx="7519727" cy="3622396"/>
+                      <a:ext cx="7430770" cy="3575050"/>
                     </a:xfrm>
                     <a:prstGeom prst="rect">
                       <a:avLst/>
@@ -1237,6 +1226,12 @@
         <w:t>диаграмма</w:t>
       </w:r>
       <w:bookmarkEnd w:id="17"/>
+      <w:r>
+        <w:rPr>
+          <w:lang w:val="en-US"/>
+        </w:rPr>
+        <w:t xml:space="preserve"> </w:t>
+      </w:r>
     </w:p>
     <w:p>
       <w:r>
